--- a/profile.docx
+++ b/profile.docx
@@ -44,7 +44,7 @@
           <w:b/>
           <w:bCs/>
         </w:rPr>
-        <w:t xml:space="preserve">Name: rupa rr</w:t>
+        <w:t xml:space="preserve">Name: asa dasf</w:t>
       </w:r>
     </w:p>
     <w:p>
@@ -57,7 +57,7 @@
           <w:b/>
           <w:bCs/>
         </w:rPr>
-        <w:t xml:space="preserve">Mobile no.: +919090909090</w:t>
+        <w:t xml:space="preserve">Mobile no.: +919804345118</w:t>
       </w:r>
     </w:p>
     <w:p>
@@ -70,13 +70,12 @@
           <w:b/>
           <w:bCs/>
         </w:rPr>
-        <w:t xml:space="preserve">Email: rupa@rani.com</w:t>
+        <w:t xml:space="preserve">Email: fsadas@gvv.cc</w:t>
       </w:r>
     </w:p>
     <w:p/>
     <w:tbl>
       <w:tblGrid>
-        <w:gridCol w:w="2000" w:type="dxa"/>
         <w:gridCol w:w="2000" w:type="dxa"/>
       </w:tblGrid>
       <w:tblPr>
@@ -135,23 +134,7 @@
                 <w:b/>
                 <w:bCs/>
               </w:rPr>
-              <w:t xml:space="preserve">php</w:t>
-            </w:r>
-          </w:p>
-        </w:tc>
-        <w:tc>
-          <w:tcPr>
-            <w:tcW w:w="2000" w:type="dxa"/>
-            <w:vAlign w:val="center"/>
-          </w:tcPr>
-          <w:p>
-            <w:pPr/>
-            <w:r>
-              <w:rPr>
-                <w:b/>
-                <w:bCs/>
-              </w:rPr>
-              <w:t xml:space="preserve">java</w:t>
+              <w:t xml:space="preserve">jhjhjh</w:t>
             </w:r>
           </w:p>
         </w:tc>
@@ -170,24 +153,7 @@
                 <w:b/>
                 <w:bCs/>
               </w:rPr>
-              <w:t xml:space="preserve">76
-</w:t>
-            </w:r>
-          </w:p>
-        </w:tc>
-        <w:tc>
-          <w:tcPr>
-            <w:tcW w:w="2000" w:type="dxa"/>
-            <w:vAlign w:val="center"/>
-          </w:tcPr>
-          <w:p>
-            <w:pPr/>
-            <w:r>
-              <w:rPr>
-                <w:b/>
-                <w:bCs/>
-              </w:rPr>
-              <w:t xml:space="preserve">70</w:t>
+              <w:t xml:space="preserve">45</w:t>
             </w:r>
           </w:p>
         </w:tc>
